--- a/Requirements.docx
+++ b/Requirements.docx
@@ -89,14 +89,23 @@
       <w:r>
         <w:rPr>
           <w:highlight w:val="yellow"/>
-          <w:lang w:val="en-US"/>
-        </w:rPr>
-        <w:t>include at least one list (ordered or unordered), at least one table, and at least one image.</w:t>
-      </w:r>
-    </w:p>
-    <w:p>
-      <w:pPr>
-        <w:rPr>
+          <w:u w:val="single"/>
+          <w:lang w:val="en-US"/>
+        </w:rPr>
+        <w:t>include at least one list (ordered or unordered),</w:t>
+      </w:r>
+      <w:r>
+        <w:rPr>
+          <w:highlight w:val="yellow"/>
+          <w:lang w:val="en-US"/>
+        </w:rPr>
+        <w:t xml:space="preserve"> at least one table, and at least one image.</w:t>
+      </w:r>
+    </w:p>
+    <w:p>
+      <w:pPr>
+        <w:rPr>
+          <w:u w:val="single"/>
           <w:lang w:val="en-US"/>
         </w:rPr>
       </w:pPr>
@@ -109,12 +118,14 @@
       <w:r>
         <w:rPr>
           <w:highlight w:val="yellow"/>
+          <w:u w:val="single"/>
           <w:lang w:val="en-US"/>
         </w:rPr>
         <w:t>must have at least one stylesheet file</w:t>
       </w:r>
       <w:r>
         <w:rPr>
+          <w:u w:val="single"/>
           <w:lang w:val="en-US"/>
         </w:rPr>
         <w:t>.</w:t>
@@ -135,6 +146,7 @@
       <w:r>
         <w:rPr>
           <w:highlight w:val="yellow"/>
+          <w:u w:val="single"/>
           <w:lang w:val="en-US"/>
         </w:rPr>
         <w:t>at least five different CSS properties</w:t>
@@ -148,29 +160,46 @@
       <w:r>
         <w:rPr>
           <w:highlight w:val="yellow"/>
+          <w:u w:val="single"/>
           <w:lang w:val="en-US"/>
         </w:rPr>
         <w:t>least five different types of CSS selectors</w:t>
       </w:r>
       <w:r>
         <w:rPr>
-          <w:lang w:val="en-US"/>
-        </w:rPr>
-        <w:t xml:space="preserve">. You must use the </w:t>
-      </w:r>
-      <w:r>
-        <w:rPr>
-          <w:highlight w:val="yellow"/>
-          <w:lang w:val="en-US"/>
-        </w:rPr>
-        <w:t>#id selector at least once, and the .class selector at least once</w:t>
-      </w:r>
-      <w:r>
-        <w:rPr>
+          <w:u w:val="single"/>
           <w:lang w:val="en-US"/>
         </w:rPr>
         <w:t>.</w:t>
       </w:r>
+      <w:r>
+        <w:rPr>
+          <w:lang w:val="en-US"/>
+        </w:rPr>
+        <w:t xml:space="preserve"> You must use the </w:t>
+      </w:r>
+      <w:r>
+        <w:rPr>
+          <w:highlight w:val="yellow"/>
+          <w:lang w:val="en-US"/>
+        </w:rPr>
+        <w:t>#id selector at least once, and the .</w:t>
+      </w:r>
+      <w:r>
+        <w:rPr>
+          <w:highlight w:val="yellow"/>
+          <w:u w:val="single"/>
+          <w:lang w:val="en-US"/>
+        </w:rPr>
+        <w:t>class selector at least once</w:t>
+      </w:r>
+      <w:r>
+        <w:rPr>
+          <w:u w:val="single"/>
+          <w:lang w:val="en-US"/>
+        </w:rPr>
+        <w:t>.</w:t>
+      </w:r>
     </w:p>
     <w:p>
       <w:pPr>
@@ -265,6 +294,7 @@
       <w:r>
         <w:rPr>
           <w:highlight w:val="magenta"/>
+          <w:u w:val="single"/>
           <w:lang w:val="en-US"/>
         </w:rPr>
         <w:t>least one SCSS variable</w:t>
@@ -275,13 +305,16 @@
         </w:rPr>
         <w:t xml:space="preserve">, at </w:t>
       </w:r>
+      <w:bookmarkStart w:id="0" w:name="_GoBack"/>
       <w:r>
         <w:rPr>
           <w:highlight w:val="magenta"/>
+          <w:u w:val="single"/>
           <w:lang w:val="en-US"/>
         </w:rPr>
         <w:t>least one example of SCSS nesting</w:t>
       </w:r>
+      <w:bookmarkEnd w:id="0"/>
       <w:r>
         <w:rPr>
           <w:lang w:val="en-US"/>
@@ -532,8 +565,6 @@
         </w:rPr>
         <w:t>https://docs.google.com/forms/d/e/1FAIpQLSfgdKKdL57qCiM4wp-tat88Jamt7dMZimKXFkrrsZez22nVHQ/viewform?emailAddress=bojo.vasilev%40gmail.com&amp;entry.1795705744=B_Vasilev&amp;entry.1799093588=Bojidar+Vasilev</w:t>
       </w:r>
-      <w:bookmarkStart w:id="0" w:name="_GoBack"/>
-      <w:bookmarkEnd w:id="0"/>
     </w:p>
     <w:p>
       <w:pPr>

--- a/Requirements.docx
+++ b/Requirements.docx
@@ -50,6 +50,7 @@
       <w:r>
         <w:rPr>
           <w:highlight w:val="yellow"/>
+          <w:u w:val="single"/>
           <w:lang w:val="en-US"/>
         </w:rPr>
         <w:t>at least four different .html pages</w:t>
@@ -63,6 +64,7 @@
       <w:r>
         <w:rPr>
           <w:highlight w:val="yellow"/>
+          <w:u w:val="single"/>
           <w:lang w:val="en-US"/>
         </w:rPr>
         <w:t>to get from any page on your website to any other page</w:t>
@@ -77,6 +79,7 @@
     <w:p>
       <w:pPr>
         <w:rPr>
+          <w:u w:val="single"/>
           <w:lang w:val="en-US"/>
         </w:rPr>
       </w:pPr>
@@ -99,7 +102,15 @@
           <w:highlight w:val="yellow"/>
           <w:lang w:val="en-US"/>
         </w:rPr>
-        <w:t xml:space="preserve"> at least one table, and at least one image.</w:t>
+        <w:t xml:space="preserve"> at least one table, </w:t>
+      </w:r>
+      <w:r>
+        <w:rPr>
+          <w:highlight w:val="yellow"/>
+          <w:u w:val="single"/>
+          <w:lang w:val="en-US"/>
+        </w:rPr>
+        <w:t>and at least one image.</w:t>
       </w:r>
     </w:p>
     <w:p>
@@ -181,17 +192,18 @@
       <w:r>
         <w:rPr>
           <w:highlight w:val="yellow"/>
-          <w:lang w:val="en-US"/>
-        </w:rPr>
-        <w:t>#id selector at least once, and the .</w:t>
-      </w:r>
-      <w:r>
-        <w:rPr>
-          <w:highlight w:val="yellow"/>
-          <w:u w:val="single"/>
-          <w:lang w:val="en-US"/>
-        </w:rPr>
-        <w:t>class selector at least once</w:t>
+          <w:u w:val="single"/>
+          <w:lang w:val="en-US"/>
+        </w:rPr>
+        <w:t>#id selector at least once, and the .class</w:t>
+      </w:r>
+      <w:r>
+        <w:rPr>
+          <w:highlight w:val="yellow"/>
+          <w:u w:val="single"/>
+          <w:lang w:val="en-US"/>
+        </w:rPr>
+        <w:t xml:space="preserve"> selector at least once</w:t>
       </w:r>
       <w:r>
         <w:rPr>
@@ -216,6 +228,7 @@
       <w:r>
         <w:rPr>
           <w:highlight w:val="yellow"/>
+          <w:u w:val="single"/>
           <w:lang w:val="en-US"/>
         </w:rPr>
         <w:t>at least one mobile-responsive @media query</w:t>
@@ -305,35 +318,35 @@
         </w:rPr>
         <w:t xml:space="preserve">, at </w:t>
       </w:r>
+      <w:r>
+        <w:rPr>
+          <w:highlight w:val="magenta"/>
+          <w:u w:val="single"/>
+          <w:lang w:val="en-US"/>
+        </w:rPr>
+        <w:t>least one example of SCSS nesting</w:t>
+      </w:r>
+      <w:r>
+        <w:rPr>
+          <w:lang w:val="en-US"/>
+        </w:rPr>
+        <w:t xml:space="preserve">, and at </w:t>
+      </w:r>
+      <w:r>
+        <w:rPr>
+          <w:highlight w:val="magenta"/>
+          <w:lang w:val="en-US"/>
+        </w:rPr>
+        <w:t>least one use of SCSS inheritance</w:t>
+      </w:r>
+      <w:r>
+        <w:rPr>
+          <w:lang w:val="en-US"/>
+        </w:rPr>
+        <w:t>.</w:t>
+      </w:r>
       <w:bookmarkStart w:id="0" w:name="_GoBack"/>
-      <w:r>
-        <w:rPr>
-          <w:highlight w:val="magenta"/>
-          <w:u w:val="single"/>
-          <w:lang w:val="en-US"/>
-        </w:rPr>
-        <w:t>least one example of SCSS nesting</w:t>
-      </w:r>
       <w:bookmarkEnd w:id="0"/>
-      <w:r>
-        <w:rPr>
-          <w:lang w:val="en-US"/>
-        </w:rPr>
-        <w:t xml:space="preserve">, and at </w:t>
-      </w:r>
-      <w:r>
-        <w:rPr>
-          <w:highlight w:val="magenta"/>
-          <w:lang w:val="en-US"/>
-        </w:rPr>
-        <w:t>least one use of SCSS inheritance</w:t>
-      </w:r>
-      <w:r>
-        <w:rPr>
-          <w:lang w:val="en-US"/>
-        </w:rPr>
-        <w:t>.</w:t>
-      </w:r>
     </w:p>
     <w:p>
       <w:pPr>

--- a/Requirements.docx
+++ b/Requirements.docx
@@ -49,487 +49,525 @@
       </w:r>
       <w:r>
         <w:rPr>
+          <w:highlight w:val="lightGray"/>
+          <w:u w:val="single"/>
+          <w:lang w:val="en-US"/>
+        </w:rPr>
+        <w:t>at least four different .html pages</w:t>
+      </w:r>
+      <w:r>
+        <w:rPr>
+          <w:lang w:val="en-US"/>
+        </w:rPr>
+        <w:t xml:space="preserve">, and it should be possible </w:t>
+      </w:r>
+      <w:r>
+        <w:rPr>
+          <w:highlight w:val="lightGray"/>
+          <w:u w:val="single"/>
+          <w:lang w:val="en-US"/>
+        </w:rPr>
+        <w:t>to get from any page on your website to any other page</w:t>
+      </w:r>
+      <w:r>
+        <w:rPr>
+          <w:lang w:val="en-US"/>
+        </w:rPr>
+        <w:t xml:space="preserve"> by following one or more hyperlinks.</w:t>
+      </w:r>
+    </w:p>
+    <w:p>
+      <w:pPr>
+        <w:rPr>
+          <w:u w:val="single"/>
+          <w:lang w:val="en-US"/>
+        </w:rPr>
+      </w:pPr>
+      <w:r>
+        <w:rPr>
+          <w:lang w:val="en-US"/>
+        </w:rPr>
+        <w:t xml:space="preserve">Your website must </w:t>
+      </w:r>
+      <w:r>
+        <w:rPr>
+          <w:highlight w:val="lightGray"/>
+          <w:u w:val="single"/>
+          <w:lang w:val="en-US"/>
+        </w:rPr>
+        <w:t>include at least one list (ordered or unordered),</w:t>
+      </w:r>
+      <w:r>
+        <w:rPr>
+          <w:highlight w:val="lightGray"/>
+          <w:lang w:val="en-US"/>
+        </w:rPr>
+        <w:t xml:space="preserve"> </w:t>
+      </w:r>
+      <w:r>
+        <w:rPr>
+          <w:highlight w:val="lightGray"/>
+          <w:lang w:val="en-US"/>
+        </w:rPr>
+        <w:t xml:space="preserve">at </w:t>
+      </w:r>
+      <w:r>
+        <w:rPr>
+          <w:highlight w:val="lightGray"/>
+          <w:u w:val="single"/>
+          <w:lang w:val="en-US"/>
+        </w:rPr>
+        <w:t>least one table</w:t>
+      </w:r>
+      <w:r>
+        <w:rPr>
+          <w:highlight w:val="lightGray"/>
+          <w:lang w:val="en-US"/>
+        </w:rPr>
+        <w:t xml:space="preserve">, </w:t>
+      </w:r>
+      <w:r>
+        <w:rPr>
+          <w:highlight w:val="lightGray"/>
+          <w:u w:val="single"/>
+          <w:lang w:val="en-US"/>
+        </w:rPr>
+        <w:t>and at least one image.</w:t>
+      </w:r>
+    </w:p>
+    <w:p>
+      <w:pPr>
+        <w:rPr>
+          <w:u w:val="single"/>
+          <w:lang w:val="en-US"/>
+        </w:rPr>
+      </w:pPr>
+      <w:r>
+        <w:rPr>
+          <w:lang w:val="en-US"/>
+        </w:rPr>
+        <w:t xml:space="preserve">Your website </w:t>
+      </w:r>
+      <w:r>
+        <w:rPr>
+          <w:highlight w:val="lightGray"/>
+          <w:u w:val="single"/>
+          <w:lang w:val="en-US"/>
+        </w:rPr>
+        <w:t>must have at least one stylesheet file.</w:t>
+      </w:r>
+    </w:p>
+    <w:p>
+      <w:pPr>
+        <w:rPr>
+          <w:lang w:val="en-US"/>
+        </w:rPr>
+      </w:pPr>
+      <w:r>
+        <w:rPr>
+          <w:lang w:val="en-US"/>
+        </w:rPr>
+        <w:t xml:space="preserve">Your stylesheet(s) must use </w:t>
+      </w:r>
+      <w:r>
+        <w:rPr>
+          <w:highlight w:val="lightGray"/>
+          <w:u w:val="single"/>
+          <w:lang w:val="en-US"/>
+        </w:rPr>
+        <w:t>at least five different CSS properties</w:t>
+      </w:r>
+      <w:r>
+        <w:rPr>
+          <w:lang w:val="en-US"/>
+        </w:rPr>
+        <w:t xml:space="preserve">, and at </w:t>
+      </w:r>
+      <w:r>
+        <w:rPr>
+          <w:highlight w:val="lightGray"/>
+          <w:u w:val="single"/>
+          <w:lang w:val="en-US"/>
+        </w:rPr>
+        <w:t>least five different types of CSS selectors.</w:t>
+      </w:r>
+      <w:r>
+        <w:rPr>
+          <w:lang w:val="en-US"/>
+        </w:rPr>
+        <w:t xml:space="preserve"> You must use the </w:t>
+      </w:r>
+      <w:r>
+        <w:rPr>
+          <w:highlight w:val="lightGray"/>
+          <w:u w:val="single"/>
+          <w:lang w:val="en-US"/>
+        </w:rPr>
+        <w:t>#id selector at least once, and the .class selector at least once.</w:t>
+      </w:r>
+    </w:p>
+    <w:p>
+      <w:pPr>
+        <w:rPr>
+          <w:lang w:val="en-US"/>
+        </w:rPr>
+      </w:pPr>
+      <w:r>
+        <w:rPr>
+          <w:lang w:val="en-US"/>
+        </w:rPr>
+        <w:t xml:space="preserve">Your stylesheet(s) must </w:t>
+      </w:r>
+      <w:r>
+        <w:rPr>
+          <w:highlight w:val="lightGray"/>
+          <w:lang w:val="en-US"/>
+        </w:rPr>
+        <w:t xml:space="preserve">include </w:t>
+      </w:r>
+      <w:r>
+        <w:rPr>
+          <w:highlight w:val="lightGray"/>
+          <w:u w:val="single"/>
+          <w:lang w:val="en-US"/>
+        </w:rPr>
+        <w:t>at least one mobile-responsive @media query</w:t>
+      </w:r>
+      <w:r>
+        <w:rPr>
+          <w:lang w:val="en-US"/>
+        </w:rPr>
+        <w:t>, such that something about the styling changes for smaller screens.</w:t>
+      </w:r>
+    </w:p>
+    <w:p>
+      <w:pPr>
+        <w:rPr>
+          <w:lang w:val="en-US"/>
+        </w:rPr>
+      </w:pPr>
+      <w:r>
+        <w:rPr>
+          <w:lang w:val="en-US"/>
+        </w:rPr>
+        <w:t xml:space="preserve">You </w:t>
+      </w:r>
+      <w:r>
+        <w:rPr>
+          <w:highlight w:val="lightGray"/>
+          <w:u w:val="single"/>
+          <w:lang w:val="en-US"/>
+        </w:rPr>
+        <w:t>must use Bootstrap 4</w:t>
+      </w:r>
+      <w:r>
+        <w:rPr>
+          <w:lang w:val="en-US"/>
+        </w:rPr>
+        <w:t xml:space="preserve"> on your website, taking advantage of at </w:t>
+      </w:r>
+      <w:r>
+        <w:rPr>
+          <w:highlight w:val="lightGray"/>
+          <w:u w:val="single"/>
+          <w:lang w:val="en-US"/>
+        </w:rPr>
+        <w:t>least one Bootstrap component</w:t>
+      </w:r>
+      <w:r>
+        <w:rPr>
+          <w:highlight w:val="lightGray"/>
+          <w:lang w:val="en-US"/>
+        </w:rPr>
+        <w:t>,</w:t>
+      </w:r>
+      <w:r>
+        <w:rPr>
+          <w:lang w:val="en-US"/>
+        </w:rPr>
+        <w:t xml:space="preserve"> and using at </w:t>
+      </w:r>
+      <w:r>
+        <w:rPr>
+          <w:highlight w:val="lightGray"/>
+          <w:u w:val="single"/>
+          <w:lang w:val="en-US"/>
+        </w:rPr>
+        <w:t>least two Bootstrap columns for layout purposes using Bootstrap’s grid model.</w:t>
+      </w:r>
+    </w:p>
+    <w:p>
+      <w:pPr>
+        <w:rPr>
+          <w:u w:val="single"/>
+          <w:lang w:val="en-US"/>
+        </w:rPr>
+      </w:pPr>
+      <w:r>
+        <w:rPr>
+          <w:lang w:val="en-US"/>
+        </w:rPr>
+        <w:t xml:space="preserve">Your stylesheets must use at </w:t>
+      </w:r>
+      <w:r>
+        <w:rPr>
+          <w:highlight w:val="lightGray"/>
+          <w:u w:val="single"/>
+          <w:lang w:val="en-US"/>
+        </w:rPr>
+        <w:t>least one SCSS variable</w:t>
+      </w:r>
+      <w:r>
+        <w:rPr>
+          <w:highlight w:val="lightGray"/>
+          <w:lang w:val="en-US"/>
+        </w:rPr>
+        <w:t xml:space="preserve">, at </w:t>
+      </w:r>
+      <w:r>
+        <w:rPr>
+          <w:highlight w:val="lightGray"/>
+          <w:u w:val="single"/>
+          <w:lang w:val="en-US"/>
+        </w:rPr>
+        <w:t>least one example of SCSS nesting</w:t>
+      </w:r>
+      <w:r>
+        <w:rPr>
+          <w:lang w:val="en-US"/>
+        </w:rPr>
+        <w:t xml:space="preserve">, and at </w:t>
+      </w:r>
+      <w:r>
+        <w:rPr>
+          <w:highlight w:val="lightGray"/>
+          <w:u w:val="single"/>
+          <w:lang w:val="en-US"/>
+        </w:rPr>
+        <w:t>least one use of SCSS inheritance.</w:t>
+      </w:r>
+    </w:p>
+    <w:p>
+      <w:pPr>
+        <w:rPr>
+          <w:lang w:val="en-US"/>
+        </w:rPr>
+      </w:pPr>
+    </w:p>
+    <w:p>
+      <w:pPr>
+        <w:rPr>
+          <w:lang w:val="en-US"/>
+        </w:rPr>
+      </w:pPr>
+    </w:p>
+    <w:p>
+      <w:pPr>
+        <w:rPr>
+          <w:lang w:val="en-US"/>
+        </w:rPr>
+      </w:pPr>
+      <w:r>
+        <w:rPr>
+          <w:lang w:val="en-US"/>
+        </w:rPr>
+        <w:t xml:space="preserve">In README.md, include a </w:t>
+      </w:r>
+      <w:r>
+        <w:rPr>
           <w:highlight w:val="yellow"/>
-          <w:u w:val="single"/>
-          <w:lang w:val="en-US"/>
-        </w:rPr>
-        <w:t>at least four different .html pages</w:t>
-      </w:r>
-      <w:r>
-        <w:rPr>
-          <w:lang w:val="en-US"/>
-        </w:rPr>
-        <w:t xml:space="preserve">, and it should be possible </w:t>
-      </w:r>
+          <w:lang w:val="en-US"/>
+        </w:rPr>
+        <w:t xml:space="preserve">short </w:t>
+      </w:r>
+      <w:proofErr w:type="spellStart"/>
       <w:r>
         <w:rPr>
           <w:highlight w:val="yellow"/>
-          <w:u w:val="single"/>
-          <w:lang w:val="en-US"/>
-        </w:rPr>
-        <w:t>to get from any page on your website to any other page</w:t>
-      </w:r>
-      <w:r>
-        <w:rPr>
-          <w:lang w:val="en-US"/>
-        </w:rPr>
-        <w:t xml:space="preserve"> by following one or more hyperlinks.</w:t>
-      </w:r>
-    </w:p>
-    <w:p>
-      <w:pPr>
-        <w:rPr>
-          <w:u w:val="single"/>
-          <w:lang w:val="en-US"/>
-        </w:rPr>
-      </w:pPr>
-      <w:r>
-        <w:rPr>
-          <w:lang w:val="en-US"/>
-        </w:rPr>
-        <w:t xml:space="preserve">Your website must </w:t>
-      </w:r>
+          <w:lang w:val="en-US"/>
+        </w:rPr>
+        <w:t>writeup</w:t>
+      </w:r>
+      <w:proofErr w:type="spellEnd"/>
       <w:r>
         <w:rPr>
           <w:highlight w:val="yellow"/>
-          <w:u w:val="single"/>
-          <w:lang w:val="en-US"/>
-        </w:rPr>
-        <w:t>include at least one list (ordered or unordered),</w:t>
-      </w:r>
+          <w:lang w:val="en-US"/>
+        </w:rPr>
+        <w:t xml:space="preserve"> describing your project</w:t>
+      </w:r>
+      <w:r>
+        <w:rPr>
+          <w:lang w:val="en-US"/>
+        </w:rPr>
+        <w:t>, what’s contained in each file, and (optionally) any other additional information the staff should know about your project.</w:t>
+      </w:r>
+    </w:p>
+    <w:p>
+      <w:pPr>
+        <w:rPr>
+          <w:lang w:val="en-US"/>
+        </w:rPr>
+      </w:pPr>
+      <w:r>
+        <w:rPr>
+          <w:lang w:val="en-US"/>
+        </w:rPr>
+        <w:t>Note that not all of the above requirements are covered in Lecture 0, some will be introduced in Lecture 1.</w:t>
+      </w:r>
+    </w:p>
+    <w:p>
+      <w:pPr>
+        <w:rPr>
+          <w:lang w:val="en-US"/>
+        </w:rPr>
+      </w:pPr>
+    </w:p>
+    <w:p>
+      <w:pPr>
+        <w:rPr>
+          <w:lang w:val="en-US"/>
+        </w:rPr>
+      </w:pPr>
+      <w:r>
+        <w:rPr>
+          <w:lang w:val="en-US"/>
+        </w:rPr>
+        <w:t>How to Submit</w:t>
+      </w:r>
+    </w:p>
+    <w:p>
+      <w:pPr>
+        <w:rPr>
+          <w:lang w:val="en-US"/>
+        </w:rPr>
+      </w:pPr>
+      <w:r>
+        <w:rPr>
+          <w:lang w:val="en-US"/>
+        </w:rPr>
+        <w:t>Visit this link, log in with your GitHub account, and click Authorize cs50. Then, check the box indicating that you’d like to grant course staff access to your submissions, and click Join course.</w:t>
+      </w:r>
+    </w:p>
+    <w:p>
+      <w:pPr>
+        <w:rPr>
+          <w:lang w:val="en-US"/>
+        </w:rPr>
+      </w:pPr>
+      <w:r>
+        <w:rPr>
+          <w:lang w:val="en-US"/>
+        </w:rPr>
+        <w:t xml:space="preserve">Install </w:t>
+      </w:r>
+      <w:proofErr w:type="spellStart"/>
+      <w:r>
+        <w:rPr>
+          <w:lang w:val="en-US"/>
+        </w:rPr>
+        <w:t>Git</w:t>
+      </w:r>
+      <w:proofErr w:type="spellEnd"/>
+      <w:r>
+        <w:rPr>
+          <w:lang w:val="en-US"/>
+        </w:rPr>
+        <w:t xml:space="preserve"> and, optionally, install submit50.</w:t>
+      </w:r>
+    </w:p>
+    <w:p>
+      <w:pPr>
+        <w:rPr>
+          <w:lang w:val="en-US"/>
+        </w:rPr>
+      </w:pPr>
+      <w:r>
+        <w:rPr>
+          <w:lang w:val="en-US"/>
+        </w:rPr>
+        <w:t>If you’ve installed submit50, execute</w:t>
+      </w:r>
+    </w:p>
+    <w:p>
+      <w:pPr>
+        <w:rPr>
+          <w:lang w:val="en-US"/>
+        </w:rPr>
+      </w:pPr>
+      <w:proofErr w:type="gramStart"/>
+      <w:r>
+        <w:rPr>
+          <w:lang w:val="en-US"/>
+        </w:rPr>
+        <w:t>submit50</w:t>
+      </w:r>
+      <w:proofErr w:type="gramEnd"/>
+      <w:r>
+        <w:rPr>
+          <w:lang w:val="en-US"/>
+        </w:rPr>
+        <w:t xml:space="preserve"> web50/projects/2020/x/0</w:t>
+      </w:r>
+    </w:p>
+    <w:p>
+      <w:pPr>
+        <w:rPr>
+          <w:lang w:val="en-US"/>
+        </w:rPr>
+      </w:pPr>
       <w:r>
         <w:rPr>
           <w:highlight w:val="yellow"/>
           <w:lang w:val="en-US"/>
         </w:rPr>
-        <w:t xml:space="preserve"> at least one table, </w:t>
-      </w:r>
+        <w:t xml:space="preserve">Otherwise, using </w:t>
+      </w:r>
+      <w:proofErr w:type="spellStart"/>
       <w:r>
         <w:rPr>
           <w:highlight w:val="yellow"/>
-          <w:u w:val="single"/>
-          <w:lang w:val="en-US"/>
-        </w:rPr>
-        <w:t>and at least one image.</w:t>
-      </w:r>
-    </w:p>
-    <w:p>
-      <w:pPr>
-        <w:rPr>
-          <w:u w:val="single"/>
-          <w:lang w:val="en-US"/>
-        </w:rPr>
-      </w:pPr>
-      <w:r>
-        <w:rPr>
-          <w:lang w:val="en-US"/>
-        </w:rPr>
-        <w:t xml:space="preserve">Your website </w:t>
-      </w:r>
+          <w:lang w:val="en-US"/>
+        </w:rPr>
+        <w:t>Git</w:t>
+      </w:r>
+      <w:proofErr w:type="spellEnd"/>
       <w:r>
         <w:rPr>
           <w:highlight w:val="yellow"/>
-          <w:u w:val="single"/>
-          <w:lang w:val="en-US"/>
-        </w:rPr>
-        <w:t>must have at least one stylesheet file</w:t>
-      </w:r>
-      <w:r>
-        <w:rPr>
-          <w:u w:val="single"/>
-          <w:lang w:val="en-US"/>
-        </w:rPr>
-        <w:t>.</w:t>
-      </w:r>
-    </w:p>
-    <w:p>
-      <w:pPr>
-        <w:rPr>
-          <w:lang w:val="en-US"/>
-        </w:rPr>
-      </w:pPr>
-      <w:r>
-        <w:rPr>
-          <w:lang w:val="en-US"/>
-        </w:rPr>
-        <w:t xml:space="preserve">Your stylesheet(s) must use </w:t>
-      </w:r>
+          <w:lang w:val="en-US"/>
+        </w:rPr>
+        <w:t>, push your work to https://github.com/me50/USERNAME.git, where USERNAME is your GitHub username, on a branch called web50/projects/2020/x/0.</w:t>
+      </w:r>
+    </w:p>
+    <w:p>
+      <w:pPr>
+        <w:rPr>
+          <w:lang w:val="en-US"/>
+        </w:rPr>
+      </w:pPr>
+    </w:p>
+    <w:p>
+      <w:pPr>
+        <w:rPr>
+          <w:lang w:val="en-US"/>
+        </w:rPr>
+      </w:pPr>
       <w:r>
         <w:rPr>
           <w:highlight w:val="yellow"/>
-          <w:u w:val="single"/>
-          <w:lang w:val="en-US"/>
-        </w:rPr>
-        <w:t>at least five different CSS properties</w:t>
-      </w:r>
-      <w:r>
-        <w:rPr>
-          <w:lang w:val="en-US"/>
-        </w:rPr>
-        <w:t xml:space="preserve">, and at </w:t>
-      </w:r>
-      <w:r>
-        <w:rPr>
-          <w:highlight w:val="yellow"/>
-          <w:u w:val="single"/>
-          <w:lang w:val="en-US"/>
-        </w:rPr>
-        <w:t>least five different types of CSS selectors</w:t>
-      </w:r>
-      <w:r>
-        <w:rPr>
-          <w:u w:val="single"/>
-          <w:lang w:val="en-US"/>
-        </w:rPr>
-        <w:t>.</w:t>
-      </w:r>
-      <w:r>
-        <w:rPr>
-          <w:lang w:val="en-US"/>
-        </w:rPr>
-        <w:t xml:space="preserve"> You must use the </w:t>
-      </w:r>
-      <w:r>
-        <w:rPr>
-          <w:highlight w:val="yellow"/>
-          <w:u w:val="single"/>
-          <w:lang w:val="en-US"/>
-        </w:rPr>
-        <w:t>#id selector at least once, and the .class</w:t>
-      </w:r>
-      <w:r>
-        <w:rPr>
-          <w:highlight w:val="yellow"/>
-          <w:u w:val="single"/>
-          <w:lang w:val="en-US"/>
-        </w:rPr>
-        <w:t xml:space="preserve"> selector at least once</w:t>
-      </w:r>
-      <w:r>
-        <w:rPr>
-          <w:u w:val="single"/>
-          <w:lang w:val="en-US"/>
-        </w:rPr>
-        <w:t>.</w:t>
-      </w:r>
-    </w:p>
-    <w:p>
-      <w:pPr>
-        <w:rPr>
-          <w:lang w:val="en-US"/>
-        </w:rPr>
-      </w:pPr>
-      <w:r>
-        <w:rPr>
-          <w:lang w:val="en-US"/>
-        </w:rPr>
-        <w:t xml:space="preserve">Your stylesheet(s) must include </w:t>
-      </w:r>
-      <w:r>
-        <w:rPr>
-          <w:highlight w:val="yellow"/>
-          <w:u w:val="single"/>
-          <w:lang w:val="en-US"/>
-        </w:rPr>
-        <w:t>at least one mobile-responsive @media query</w:t>
-      </w:r>
-      <w:r>
-        <w:rPr>
-          <w:lang w:val="en-US"/>
-        </w:rPr>
-        <w:t>, such that something about the styling changes for smaller screens.</w:t>
-      </w:r>
-    </w:p>
-    <w:p>
-      <w:pPr>
-        <w:rPr>
-          <w:lang w:val="en-US"/>
-        </w:rPr>
-      </w:pPr>
-      <w:r>
-        <w:rPr>
-          <w:lang w:val="en-US"/>
-        </w:rPr>
-        <w:t xml:space="preserve">You </w:t>
-      </w:r>
-      <w:r>
-        <w:rPr>
-          <w:highlight w:val="magenta"/>
-          <w:lang w:val="en-US"/>
-        </w:rPr>
-        <w:t>must use Bootstrap 4</w:t>
-      </w:r>
-      <w:r>
-        <w:rPr>
-          <w:lang w:val="en-US"/>
-        </w:rPr>
-        <w:t xml:space="preserve"> on your website, taking advantage of at </w:t>
-      </w:r>
-      <w:r>
-        <w:rPr>
-          <w:highlight w:val="magenta"/>
-          <w:lang w:val="en-US"/>
-        </w:rPr>
-        <w:t>least one Bootstrap component</w:t>
-      </w:r>
-      <w:r>
-        <w:rPr>
-          <w:lang w:val="en-US"/>
-        </w:rPr>
-        <w:t xml:space="preserve">, and using at </w:t>
-      </w:r>
-      <w:r>
-        <w:rPr>
-          <w:highlight w:val="magenta"/>
-          <w:lang w:val="en-US"/>
-        </w:rPr>
-        <w:t>least two Bootstrap columns for layout purposes using Bootstrap’s grid model</w:t>
-      </w:r>
-      <w:r>
-        <w:rPr>
-          <w:lang w:val="en-US"/>
-        </w:rPr>
-        <w:t>.</w:t>
-      </w:r>
-    </w:p>
-    <w:p>
-      <w:pPr>
-        <w:rPr>
-          <w:lang w:val="en-US"/>
-        </w:rPr>
-      </w:pPr>
-      <w:r>
-        <w:rPr>
-          <w:lang w:val="en-US"/>
-        </w:rPr>
-        <w:t xml:space="preserve">Your stylesheets must use at </w:t>
-      </w:r>
-      <w:r>
-        <w:rPr>
-          <w:highlight w:val="magenta"/>
-          <w:u w:val="single"/>
-          <w:lang w:val="en-US"/>
-        </w:rPr>
-        <w:t>least one SCSS variable</w:t>
-      </w:r>
-      <w:r>
-        <w:rPr>
-          <w:lang w:val="en-US"/>
-        </w:rPr>
-        <w:t xml:space="preserve">, at </w:t>
-      </w:r>
-      <w:r>
-        <w:rPr>
-          <w:highlight w:val="magenta"/>
-          <w:u w:val="single"/>
-          <w:lang w:val="en-US"/>
-        </w:rPr>
-        <w:t>least one example of SCSS nesting</w:t>
-      </w:r>
-      <w:r>
-        <w:rPr>
-          <w:lang w:val="en-US"/>
-        </w:rPr>
-        <w:t xml:space="preserve">, and at </w:t>
-      </w:r>
-      <w:r>
-        <w:rPr>
-          <w:highlight w:val="magenta"/>
-          <w:lang w:val="en-US"/>
-        </w:rPr>
-        <w:t>least one use of SCSS inheritance</w:t>
-      </w:r>
-      <w:r>
-        <w:rPr>
-          <w:lang w:val="en-US"/>
-        </w:rPr>
-        <w:t>.</w:t>
+          <w:lang w:val="en-US"/>
+        </w:rPr>
+        <w:lastRenderedPageBreak/>
+        <w:t>Record a 1- to 5-minute screencast</w:t>
       </w:r>
       <w:bookmarkStart w:id="0" w:name="_GoBack"/>
       <w:bookmarkEnd w:id="0"/>
-    </w:p>
-    <w:p>
-      <w:pPr>
-        <w:rPr>
-          <w:lang w:val="en-US"/>
-        </w:rPr>
-      </w:pPr>
-      <w:r>
-        <w:rPr>
-          <w:lang w:val="en-US"/>
-        </w:rPr>
-        <w:t xml:space="preserve">In README.md, include a short </w:t>
-      </w:r>
-      <w:proofErr w:type="spellStart"/>
-      <w:r>
-        <w:rPr>
-          <w:lang w:val="en-US"/>
-        </w:rPr>
-        <w:t>writeup</w:t>
-      </w:r>
-      <w:proofErr w:type="spellEnd"/>
-      <w:r>
-        <w:rPr>
-          <w:lang w:val="en-US"/>
-        </w:rPr>
-        <w:t xml:space="preserve"> describing your project, what’s contained in each file, and (optionally) any other additional information the staff should know about your project.</w:t>
-      </w:r>
-    </w:p>
-    <w:p>
-      <w:pPr>
-        <w:rPr>
-          <w:lang w:val="en-US"/>
-        </w:rPr>
-      </w:pPr>
-      <w:r>
-        <w:rPr>
-          <w:lang w:val="en-US"/>
-        </w:rPr>
-        <w:t>Note that not all of the above requirements are covered in Lecture 0, some will be introduced in Lecture 1.</w:t>
-      </w:r>
-    </w:p>
-    <w:p>
-      <w:pPr>
-        <w:rPr>
-          <w:lang w:val="en-US"/>
-        </w:rPr>
-      </w:pPr>
-    </w:p>
-    <w:p>
-      <w:pPr>
-        <w:rPr>
-          <w:lang w:val="en-US"/>
-        </w:rPr>
-      </w:pPr>
-      <w:r>
-        <w:rPr>
-          <w:lang w:val="en-US"/>
-        </w:rPr>
-        <w:t>How to Submit</w:t>
-      </w:r>
-    </w:p>
-    <w:p>
-      <w:pPr>
-        <w:rPr>
-          <w:lang w:val="en-US"/>
-        </w:rPr>
-      </w:pPr>
-      <w:r>
-        <w:rPr>
-          <w:lang w:val="en-US"/>
-        </w:rPr>
-        <w:t>Visit this link, log in with your GitHub account, and click Authorize cs50. Then, check the box indicating that you’d like to grant course staff access to your submissions, and click Join course.</w:t>
-      </w:r>
-    </w:p>
-    <w:p>
-      <w:pPr>
-        <w:rPr>
-          <w:lang w:val="en-US"/>
-        </w:rPr>
-      </w:pPr>
-      <w:r>
-        <w:rPr>
-          <w:lang w:val="en-US"/>
-        </w:rPr>
-        <w:t xml:space="preserve">Install </w:t>
-      </w:r>
-      <w:proofErr w:type="spellStart"/>
-      <w:r>
-        <w:rPr>
-          <w:lang w:val="en-US"/>
-        </w:rPr>
-        <w:t>Git</w:t>
-      </w:r>
-      <w:proofErr w:type="spellEnd"/>
-      <w:r>
-        <w:rPr>
-          <w:lang w:val="en-US"/>
-        </w:rPr>
-        <w:t xml:space="preserve"> and, optionally, install submit50.</w:t>
-      </w:r>
-    </w:p>
-    <w:p>
-      <w:pPr>
-        <w:rPr>
-          <w:lang w:val="en-US"/>
-        </w:rPr>
-      </w:pPr>
-      <w:r>
-        <w:rPr>
-          <w:lang w:val="en-US"/>
-        </w:rPr>
-        <w:t>If you’ve installed submit50, execute</w:t>
-      </w:r>
-    </w:p>
-    <w:p>
-      <w:pPr>
-        <w:rPr>
-          <w:lang w:val="en-US"/>
-        </w:rPr>
-      </w:pPr>
-      <w:proofErr w:type="gramStart"/>
-      <w:r>
-        <w:rPr>
-          <w:lang w:val="en-US"/>
-        </w:rPr>
-        <w:t>submit50</w:t>
-      </w:r>
-      <w:proofErr w:type="gramEnd"/>
-      <w:r>
-        <w:rPr>
-          <w:lang w:val="en-US"/>
-        </w:rPr>
-        <w:t xml:space="preserve"> web50/projects/2020/x/0</w:t>
-      </w:r>
-    </w:p>
-    <w:p>
-      <w:pPr>
-        <w:rPr>
-          <w:lang w:val="en-US"/>
-        </w:rPr>
-      </w:pPr>
-      <w:r>
-        <w:rPr>
-          <w:highlight w:val="yellow"/>
-          <w:lang w:val="en-US"/>
-        </w:rPr>
-        <w:t xml:space="preserve">Otherwise, using </w:t>
-      </w:r>
-      <w:proofErr w:type="spellStart"/>
-      <w:r>
-        <w:rPr>
-          <w:highlight w:val="yellow"/>
-          <w:lang w:val="en-US"/>
-        </w:rPr>
-        <w:t>Git</w:t>
-      </w:r>
-      <w:proofErr w:type="spellEnd"/>
-      <w:r>
-        <w:rPr>
-          <w:highlight w:val="yellow"/>
-          <w:lang w:val="en-US"/>
-        </w:rPr>
-        <w:t>, push your work to https://github.com/me50/USERNAME.git, where USERNAME is your GitHub username, on a branch called web50/projects/2020/x/0.</w:t>
-      </w:r>
-    </w:p>
-    <w:p>
-      <w:pPr>
-        <w:rPr>
-          <w:lang w:val="en-US"/>
-        </w:rPr>
-      </w:pPr>
-    </w:p>
-    <w:p>
-      <w:pPr>
-        <w:rPr>
-          <w:lang w:val="en-US"/>
-        </w:rPr>
-      </w:pPr>
-      <w:r>
-        <w:rPr>
-          <w:lang w:val="en-US"/>
-        </w:rPr>
-        <w:t>Record a 1- to 5-minute screencast in which you demonstrate your app’s functionality and/or walk viewers through your code. Upload that video to YouTube (as unlisted or public, but not private) or somewhere else.</w:t>
+      <w:r>
+        <w:rPr>
+          <w:lang w:val="en-US"/>
+        </w:rPr>
+        <w:t xml:space="preserve"> in which you demonstrate your app’s functionality and/or walk viewers through your code. Upload that video to YouTube (as unlisted or public, but not private) or somewhere else.</w:t>
       </w:r>
     </w:p>
     <w:p>
@@ -562,7 +600,6 @@
         <w:rPr>
           <w:lang w:val="en-US"/>
         </w:rPr>
-        <w:lastRenderedPageBreak/>
         <w:t>Submit this form.</w:t>
       </w:r>
       <w:r>

--- a/Requirements.docx
+++ b/Requirements.docx
@@ -364,26 +364,21 @@
     <w:p>
       <w:pPr>
         <w:rPr>
-          <w:lang w:val="en-US"/>
-        </w:rPr>
-      </w:pPr>
-      <w:r>
-        <w:rPr>
-          <w:lang w:val="en-US"/>
-        </w:rPr>
-        <w:t xml:space="preserve">In README.md, include a </w:t>
-      </w:r>
-      <w:r>
-        <w:rPr>
-          <w:highlight w:val="yellow"/>
-          <w:lang w:val="en-US"/>
-        </w:rPr>
-        <w:t xml:space="preserve">short </w:t>
+          <w:highlight w:val="lightGray"/>
+          <w:lang w:val="en-US"/>
+        </w:rPr>
+      </w:pPr>
+      <w:r>
+        <w:rPr>
+          <w:highlight w:val="lightGray"/>
+          <w:lang w:val="en-US"/>
+        </w:rPr>
+        <w:t xml:space="preserve">In README.md, include a short </w:t>
       </w:r>
       <w:proofErr w:type="spellStart"/>
       <w:r>
         <w:rPr>
-          <w:highlight w:val="yellow"/>
+          <w:highlight w:val="lightGray"/>
           <w:lang w:val="en-US"/>
         </w:rPr>
         <w:t>writeup</w:t>
@@ -391,26 +386,21 @@
       <w:proofErr w:type="spellEnd"/>
       <w:r>
         <w:rPr>
-          <w:highlight w:val="yellow"/>
-          <w:lang w:val="en-US"/>
-        </w:rPr>
-        <w:t xml:space="preserve"> describing your project</w:t>
-      </w:r>
-      <w:r>
-        <w:rPr>
-          <w:lang w:val="en-US"/>
-        </w:rPr>
-        <w:t>, what’s contained in each file, and (optionally) any other additional information the staff should know about your project.</w:t>
-      </w:r>
-    </w:p>
-    <w:p>
-      <w:pPr>
-        <w:rPr>
-          <w:lang w:val="en-US"/>
-        </w:rPr>
-      </w:pPr>
-      <w:r>
-        <w:rPr>
+          <w:highlight w:val="lightGray"/>
+          <w:lang w:val="en-US"/>
+        </w:rPr>
+        <w:t xml:space="preserve"> describing your project, what’s contained in each file, and (optionally) any other additional information the staff should know about your project.</w:t>
+      </w:r>
+    </w:p>
+    <w:p>
+      <w:pPr>
+        <w:rPr>
+          <w:lang w:val="en-US"/>
+        </w:rPr>
+      </w:pPr>
+      <w:r>
+        <w:rPr>
+          <w:highlight w:val="lightGray"/>
           <w:lang w:val="en-US"/>
         </w:rPr>
         <w:t>Note that not all of the above requirements are covered in Lecture 0, some will be introduced in Lecture 1.</w:t>
@@ -492,12 +482,14 @@
     <w:p>
       <w:pPr>
         <w:rPr>
+          <w:highlight w:val="lightGray"/>
           <w:lang w:val="en-US"/>
         </w:rPr>
       </w:pPr>
       <w:proofErr w:type="gramStart"/>
       <w:r>
         <w:rPr>
+          <w:highlight w:val="lightGray"/>
           <w:lang w:val="en-US"/>
         </w:rPr>
         <w:t>submit50</w:t>
@@ -505,6 +497,7 @@
       <w:proofErr w:type="gramEnd"/>
       <w:r>
         <w:rPr>
+          <w:highlight w:val="lightGray"/>
           <w:lang w:val="en-US"/>
         </w:rPr>
         <w:t xml:space="preserve"> web50/projects/2020/x/0</w:t>
@@ -518,7 +511,7 @@
       </w:pPr>
       <w:r>
         <w:rPr>
-          <w:highlight w:val="yellow"/>
+          <w:highlight w:val="lightGray"/>
           <w:lang w:val="en-US"/>
         </w:rPr>
         <w:t xml:space="preserve">Otherwise, using </w:t>
@@ -526,7 +519,7 @@
       <w:proofErr w:type="spellStart"/>
       <w:r>
         <w:rPr>
-          <w:highlight w:val="yellow"/>
+          <w:highlight w:val="lightGray"/>
           <w:lang w:val="en-US"/>
         </w:rPr>
         <w:t>Git</w:t>
@@ -534,7 +527,7 @@
       <w:proofErr w:type="spellEnd"/>
       <w:r>
         <w:rPr>
-          <w:highlight w:val="yellow"/>
+          <w:highlight w:val="lightGray"/>
           <w:lang w:val="en-US"/>
         </w:rPr>
         <w:t>, push your work to https://github.com/me50/USERNAME.git, where USERNAME is your GitHub username, on a branch called web50/projects/2020/x/0.</w:t>
@@ -555,19 +548,11 @@
       </w:pPr>
       <w:r>
         <w:rPr>
-          <w:highlight w:val="yellow"/>
+          <w:highlight w:val="lightGray"/>
           <w:lang w:val="en-US"/>
         </w:rPr>
         <w:lastRenderedPageBreak/>
-        <w:t>Record a 1- to 5-minute screencast</w:t>
-      </w:r>
-      <w:bookmarkStart w:id="0" w:name="_GoBack"/>
-      <w:bookmarkEnd w:id="0"/>
-      <w:r>
-        <w:rPr>
-          <w:lang w:val="en-US"/>
-        </w:rPr>
-        <w:t xml:space="preserve"> in which you demonstrate your app’s functionality and/or walk viewers through your code. Upload that video to YouTube (as unlisted or public, but not private) or somewhere else.</w:t>
+        <w:t>Record a 1- to 5-minute screencast in which you demonstrate your app’s functionality and/or walk viewers through your code. Upload that video to YouTube (as unlisted or public, but not private) or somewhere else.</w:t>
       </w:r>
     </w:p>
     <w:p>
@@ -598,23 +583,20 @@
       </w:pPr>
       <w:r>
         <w:rPr>
+          <w:highlight w:val="lightGray"/>
           <w:lang w:val="en-US"/>
         </w:rPr>
         <w:t>Submit this form.</w:t>
       </w:r>
       <w:r>
         <w:rPr>
-          <w:lang w:val="en-US"/>
-        </w:rPr>
-        <w:t xml:space="preserve"> - </w:t>
-      </w:r>
-      <w:r>
-        <w:rPr>
-          <w:highlight w:val="yellow"/>
-          <w:lang w:val="en-US"/>
-        </w:rPr>
-        <w:t>https://docs.google.com/forms/d/e/1FAIpQLSfgdKKdL57qCiM4wp-tat88Jamt7dMZimKXFkrrsZez22nVHQ/viewform?emailAddress=bojo.vasilev%40gmail.com&amp;entry.1795705744=B_Vasilev&amp;entry.1799093588=Bojidar+Vasilev</w:t>
-      </w:r>
+          <w:highlight w:val="lightGray"/>
+          <w:lang w:val="en-US"/>
+        </w:rPr>
+        <w:t xml:space="preserve"> - https://docs.google.com/forms/d/e/1FAIpQLSfgdKKdL57qCiM4wp-tat88Jamt7dMZimKXFkrrsZez22nVHQ/viewform?emailAddress=bojo.vasilev%40gmail.com&amp;entry.1795705744=B_Vasilev&amp;entry.1799093588=Bojidar+Vasilev</w:t>
+      </w:r>
+      <w:bookmarkStart w:id="0" w:name="_GoBack"/>
+      <w:bookmarkEnd w:id="0"/>
     </w:p>
     <w:p>
       <w:pPr>
@@ -628,6 +610,13 @@
         </w:rPr>
         <w:t>You can then go to https://cs50.me/cs50w to view your current progress!</w:t>
       </w:r>
+    </w:p>
+    <w:p>
+      <w:pPr>
+        <w:rPr>
+          <w:lang w:val="en-US"/>
+        </w:rPr>
+      </w:pPr>
     </w:p>
     <w:sectPr>
       <w:pgSz w:w="11906" w:h="16838"/>
